--- a/requisitos/RT_Cadastro_PT.docx
+++ b/requisitos/RT_Cadastro_PT.docx
@@ -146,7 +146,7 @@
       </w:pPr>
       <w:r>
         <w:rPr/>
-        <w:t>O Ator Informa nome completo do ponto turístico, endereço, descrição.</w:t>
+        <w:t>O Ator Informa nome do ponto turístico, endereço, descrição.</w:t>
       </w:r>
     </w:p>
     <w:p>
@@ -203,7 +203,7 @@
       </w:pPr>
       <w:r>
         <w:rPr/>
-        <w:t xml:space="preserve">Ator cadastra o ponto turístico com sucesso.  </w:t>
+        <w:t>Ator cadastra o ponto turístico com sucesso.</w:t>
       </w:r>
     </w:p>
     <w:p>
@@ -603,7 +603,7 @@
         <w:bottom w:w="0" w:type="dxa"/>
         <w:right w:w="108" w:type="dxa"/>
       </w:tblCellMar>
-      <w:tblLook w:val="0000" w:noVBand="0" w:noHBand="0" w:lastColumn="0" w:firstColumn="0" w:lastRow="0" w:firstRow="0"/>
+      <w:tblLook w:firstRow="0" w:noVBand="0" w:lastRow="0" w:firstColumn="0" w:lastColumn="0" w:noHBand="0" w:val="0000"/>
     </w:tblPr>
     <w:tblGrid>
       <w:gridCol w:w="3161"/>
@@ -739,7 +739,7 @@
     <w:tblPr>
       <w:tblW w:w="8748" w:type="dxa"/>
       <w:jc w:val="left"/>
-      <w:tblInd w:w="-45" w:type="dxa"/>
+      <w:tblInd w:w="-52" w:type="dxa"/>
       <w:tblBorders>
         <w:top w:val="single" w:sz="6" w:space="0" w:color="00000A"/>
         <w:left w:val="single" w:sz="6" w:space="0" w:color="00000A"/>
@@ -750,11 +750,11 @@
       </w:tblBorders>
       <w:tblCellMar>
         <w:top w:w="0" w:type="dxa"/>
-        <w:left w:w="59" w:type="dxa"/>
+        <w:left w:w="51" w:type="dxa"/>
         <w:bottom w:w="0" w:type="dxa"/>
         <w:right w:w="108" w:type="dxa"/>
       </w:tblCellMar>
-      <w:tblLook w:val="0000" w:noVBand="0" w:noHBand="0" w:lastColumn="0" w:firstColumn="0" w:lastRow="0" w:firstRow="0"/>
+      <w:tblLook w:firstRow="0" w:noVBand="0" w:lastRow="0" w:firstColumn="0" w:lastColumn="0" w:noHBand="0" w:val="0000"/>
     </w:tblPr>
     <w:tblGrid>
       <w:gridCol w:w="6379"/>
@@ -775,7 +775,7 @@
           </w:tcBorders>
           <w:shd w:color="auto" w:fill="auto" w:val="clear"/>
           <w:tcMar>
-            <w:left w:w="59" w:type="dxa"/>
+            <w:left w:w="51" w:type="dxa"/>
           </w:tcMar>
         </w:tcPr>
         <w:p>
@@ -804,7 +804,7 @@
           </w:tcBorders>
           <w:shd w:color="auto" w:fill="auto" w:val="clear"/>
           <w:tcMar>
-            <w:left w:w="59" w:type="dxa"/>
+            <w:left w:w="51" w:type="dxa"/>
           </w:tcMar>
         </w:tcPr>
         <w:p>
@@ -843,7 +843,7 @@
           </w:tcBorders>
           <w:shd w:color="auto" w:fill="auto" w:val="clear"/>
           <w:tcMar>
-            <w:left w:w="59" w:type="dxa"/>
+            <w:left w:w="51" w:type="dxa"/>
           </w:tcMar>
         </w:tcPr>
         <w:p>
@@ -872,7 +872,7 @@
           </w:tcBorders>
           <w:shd w:color="auto" w:fill="auto" w:val="clear"/>
           <w:tcMar>
-            <w:left w:w="59" w:type="dxa"/>
+            <w:left w:w="51" w:type="dxa"/>
           </w:tcMar>
         </w:tcPr>
         <w:p>
@@ -2271,6 +2271,14 @@
       <w:szCs w:val="20"/>
     </w:rPr>
   </w:style>
+  <w:style w:type="character" w:styleId="ListLabel2">
+    <w:name w:val="ListLabel 2"/>
+    <w:qFormat/>
+    <w:rPr>
+      <w:sz w:val="20"/>
+      <w:szCs w:val="20"/>
+    </w:rPr>
+  </w:style>
   <w:style w:type="paragraph" w:styleId="Ttulo">
     <w:name w:val="Título"/>
     <w:basedOn w:val="Normal"/>

--- a/requisitos/RT_Cadastro_PT.docx
+++ b/requisitos/RT_Cadastro_PT.docx
@@ -6,10 +6,14 @@
       <w:pPr>
         <w:pStyle w:val="Ttulododocumento"/>
         <w:spacing w:before="240" w:after="60"/>
-        <w:rPr/>
-      </w:pPr>
-      <w:r>
-        <w:rPr/>
+        <w:rPr>
+          <w:lang w:val="pt-BR"/>
+        </w:rPr>
+      </w:pPr>
+      <w:r>
+        <w:rPr>
+          <w:lang w:val="pt-BR"/>
+        </w:rPr>
         <w:t>RecTourist</w:t>
         <w:br/>
         <w:t>Caso de Uso:  Cadastrar Ponto Turístico</w:t>
@@ -22,10 +26,14 @@
           <w:ilvl w:val="0"/>
           <w:numId w:val="1"/>
         </w:numPr>
-        <w:rPr/>
-      </w:pPr>
-      <w:r>
-        <w:rPr/>
+        <w:rPr>
+          <w:lang w:val="pt-BR"/>
+        </w:rPr>
+      </w:pPr>
+      <w:r>
+        <w:rPr>
+          <w:lang w:val="pt-BR"/>
+        </w:rPr>
         <w:t>Descrição Resumida</w:t>
       </w:r>
     </w:p>
@@ -33,10 +41,14 @@
       <w:pPr>
         <w:pStyle w:val="Corpodetexto"/>
         <w:ind w:left="737" w:hanging="283"/>
-        <w:rPr/>
-      </w:pPr>
-      <w:r>
-        <w:rPr/>
+        <w:rPr>
+          <w:lang w:val="pt-BR"/>
+        </w:rPr>
+      </w:pPr>
+      <w:r>
+        <w:rPr>
+          <w:lang w:val="pt-BR"/>
+        </w:rPr>
         <w:t>Esse caso de uso descreve como o usuário realiza o cadastro na aplicação RecTourist.</w:t>
       </w:r>
     </w:p>
@@ -47,10 +59,14 @@
           <w:ilvl w:val="0"/>
           <w:numId w:val="1"/>
         </w:numPr>
-        <w:rPr/>
-      </w:pPr>
-      <w:r>
-        <w:rPr/>
+        <w:rPr>
+          <w:lang w:val="pt-BR"/>
+        </w:rPr>
+      </w:pPr>
+      <w:r>
+        <w:rPr>
+          <w:lang w:val="pt-BR"/>
+        </w:rPr>
         <w:t>Descrição dos Atores</w:t>
       </w:r>
     </w:p>
@@ -58,12 +74,15 @@
       <w:pPr>
         <w:pStyle w:val="Ttulo2"/>
         <w:jc w:val="both"/>
-        <w:rPr/>
+        <w:rPr>
+          <w:lang w:val="pt-BR"/>
+        </w:rPr>
       </w:pPr>
       <w:r>
         <w:rPr>
           <w:rFonts w:ascii="Times New Roman" w:hAnsi="Times New Roman"/>
           <w:bCs/>
+          <w:lang w:val="pt-BR"/>
         </w:rPr>
         <w:t>2.1</w:t>
       </w:r>
@@ -71,6 +90,7 @@
         <w:rPr>
           <w:rFonts w:ascii="Times New Roman" w:hAnsi="Times New Roman"/>
           <w:b w:val="false"/>
+          <w:lang w:val="pt-BR"/>
         </w:rPr>
         <w:t xml:space="preserve">    Administrador</w:t>
       </w:r>
@@ -82,10 +102,14 @@
           <w:ilvl w:val="0"/>
           <w:numId w:val="1"/>
         </w:numPr>
-        <w:rPr/>
-      </w:pPr>
-      <w:r>
-        <w:rPr/>
+        <w:rPr>
+          <w:lang w:val="pt-BR"/>
+        </w:rPr>
+      </w:pPr>
+      <w:r>
+        <w:rPr>
+          <w:lang w:val="pt-BR"/>
+        </w:rPr>
         <w:t>Pré-condições</w:t>
       </w:r>
     </w:p>
@@ -103,6 +127,7 @@
         <w:rPr>
           <w:sz w:val="20"/>
           <w:szCs w:val="20"/>
+          <w:lang w:val="pt-BR"/>
         </w:rPr>
         <w:t>Administrador precisar estar logado na aplicação.</w:t>
       </w:r>
@@ -114,10 +139,14 @@
           <w:ilvl w:val="0"/>
           <w:numId w:val="1"/>
         </w:numPr>
-        <w:rPr/>
-      </w:pPr>
-      <w:r>
-        <w:rPr/>
+        <w:rPr>
+          <w:lang w:val="pt-BR"/>
+        </w:rPr>
+      </w:pPr>
+      <w:r>
+        <w:rPr>
+          <w:lang w:val="pt-BR"/>
+        </w:rPr>
         <w:t>Fluxo Principal</w:t>
       </w:r>
     </w:p>
@@ -128,11 +157,27 @@
           <w:ilvl w:val="0"/>
           <w:numId w:val="2"/>
         </w:numPr>
-        <w:rPr/>
-      </w:pPr>
-      <w:r>
-        <w:rPr/>
-        <w:t>O Ator clica no botão CADASTRAR PONTO TURÍSTICO</w:t>
+        <w:rPr>
+          <w:lang w:val="pt-BR" w:eastAsia="en-US" w:bidi="ar-SA"/>
+        </w:rPr>
+      </w:pPr>
+      <w:r>
+        <w:rPr>
+          <w:lang w:val="pt-BR" w:eastAsia="en-US" w:bidi="ar-SA"/>
+        </w:rPr>
+        <w:t xml:space="preserve">O Ator </w:t>
+      </w:r>
+      <w:r>
+        <w:rPr>
+          <w:lang w:val="pt-BR" w:eastAsia="en-US" w:bidi="ar-SA"/>
+        </w:rPr>
+        <w:t>preenche os campos</w:t>
+      </w:r>
+      <w:r>
+        <w:rPr>
+          <w:lang w:val="pt-BR" w:eastAsia="en-US" w:bidi="ar-SA"/>
+        </w:rPr>
+        <w:t>.</w:t>
       </w:r>
     </w:p>
     <w:p>
@@ -142,11 +187,15 @@
           <w:ilvl w:val="0"/>
           <w:numId w:val="2"/>
         </w:numPr>
-        <w:rPr/>
-      </w:pPr>
-      <w:r>
-        <w:rPr/>
-        <w:t>O Ator Informa nome do ponto turístico, endereço, descrição.</w:t>
+        <w:rPr>
+          <w:lang w:val="pt-BR"/>
+        </w:rPr>
+      </w:pPr>
+      <w:r>
+        <w:rPr>
+          <w:lang w:val="pt-BR"/>
+        </w:rPr>
+        <w:t>O usuário clicar no botão Confirmar.</w:t>
       </w:r>
     </w:p>
     <w:p>
@@ -156,24 +205,14 @@
           <w:ilvl w:val="0"/>
           <w:numId w:val="2"/>
         </w:numPr>
-        <w:rPr/>
-      </w:pPr>
-      <w:r>
-        <w:rPr/>
-        <w:t>O usuário clicar no botão Confirmar.</w:t>
-      </w:r>
-    </w:p>
-    <w:p>
-      <w:pPr>
-        <w:pStyle w:val="Corpodetexto"/>
-        <w:numPr>
-          <w:ilvl w:val="0"/>
-          <w:numId w:val="2"/>
-        </w:numPr>
-        <w:rPr/>
-      </w:pPr>
-      <w:r>
-        <w:rPr/>
+        <w:rPr>
+          <w:lang w:val="pt-BR"/>
+        </w:rPr>
+      </w:pPr>
+      <w:r>
+        <w:rPr>
+          <w:lang w:val="pt-BR"/>
+        </w:rPr>
         <w:t>A aplicação valida se todos os campos estão preenchidos. [FA1]</w:t>
       </w:r>
     </w:p>
@@ -185,10 +224,14 @@
           <w:numId w:val="2"/>
         </w:numPr>
         <w:jc w:val="both"/>
-        <w:rPr/>
-      </w:pPr>
-      <w:r>
-        <w:rPr/>
+        <w:rPr>
+          <w:lang w:val="pt-BR"/>
+        </w:rPr>
+      </w:pPr>
+      <w:r>
+        <w:rPr>
+          <w:lang w:val="pt-BR"/>
+        </w:rPr>
         <w:t>A aplicação verifica se existe o ponto turístico cadastrado com as mesmas informações de nome e endereço. [FA2]</w:t>
       </w:r>
     </w:p>
@@ -199,10 +242,14 @@
           <w:ilvl w:val="0"/>
           <w:numId w:val="2"/>
         </w:numPr>
-        <w:rPr/>
-      </w:pPr>
-      <w:r>
-        <w:rPr/>
+        <w:rPr>
+          <w:lang w:val="pt-BR"/>
+        </w:rPr>
+      </w:pPr>
+      <w:r>
+        <w:rPr>
+          <w:lang w:val="pt-BR"/>
+        </w:rPr>
         <w:t>Ator cadastra o ponto turístico com sucesso.</w:t>
       </w:r>
     </w:p>
@@ -213,10 +260,14 @@
           <w:ilvl w:val="0"/>
           <w:numId w:val="2"/>
         </w:numPr>
-        <w:rPr/>
-      </w:pPr>
-      <w:r>
-        <w:rPr/>
+        <w:rPr>
+          <w:lang w:val="pt-BR"/>
+        </w:rPr>
+      </w:pPr>
+      <w:r>
+        <w:rPr>
+          <w:lang w:val="pt-BR"/>
+        </w:rPr>
         <w:t>O caso de uso é encerrado.</w:t>
       </w:r>
     </w:p>
@@ -227,10 +278,14 @@
           <w:ilvl w:val="0"/>
           <w:numId w:val="1"/>
         </w:numPr>
-        <w:rPr/>
-      </w:pPr>
-      <w:r>
-        <w:rPr/>
+        <w:rPr>
+          <w:lang w:val="pt-BR"/>
+        </w:rPr>
+      </w:pPr>
+      <w:r>
+        <w:rPr>
+          <w:lang w:val="pt-BR"/>
+        </w:rPr>
         <w:t>Fluxos Alternativos</w:t>
       </w:r>
     </w:p>
@@ -241,10 +296,14 @@
           <w:ilvl w:val="1"/>
           <w:numId w:val="1"/>
         </w:numPr>
-        <w:rPr/>
-      </w:pPr>
-      <w:r>
-        <w:rPr/>
+        <w:rPr>
+          <w:lang w:val="pt-BR"/>
+        </w:rPr>
+      </w:pPr>
+      <w:r>
+        <w:rPr>
+          <w:lang w:val="pt-BR"/>
+        </w:rPr>
         <w:t>[FA1]</w:t>
       </w:r>
     </w:p>
@@ -261,6 +320,7 @@
         <w:rPr>
           <w:sz w:val="20"/>
           <w:szCs w:val="20"/>
+          <w:lang w:val="pt-BR"/>
         </w:rPr>
         <w:t>Se no passo 4 o usuário não preencher algum dos campos</w:t>
       </w:r>
@@ -282,6 +342,7 @@
         <w:rPr>
           <w:sz w:val="20"/>
           <w:szCs w:val="20"/>
+          <w:lang w:val="pt-BR"/>
         </w:rPr>
         <w:t>Apresentar uma mensagem de erro para o usuário informando que existem campos não preenchidos e informando qual campo.</w:t>
       </w:r>
@@ -293,20 +354,28 @@
           <w:ilvl w:val="1"/>
           <w:numId w:val="1"/>
         </w:numPr>
-        <w:rPr/>
-      </w:pPr>
-      <w:r>
-        <w:rPr/>
+        <w:rPr>
+          <w:lang w:val="pt-BR"/>
+        </w:rPr>
+      </w:pPr>
+      <w:r>
+        <w:rPr>
+          <w:lang w:val="pt-BR"/>
+        </w:rPr>
         <w:t>[FA2]</w:t>
       </w:r>
     </w:p>
     <w:p>
       <w:pPr>
         <w:pStyle w:val="Corpodetexto"/>
-        <w:rPr/>
-      </w:pPr>
-      <w:r>
-        <w:rPr/>
+        <w:rPr>
+          <w:lang w:val="pt-BR"/>
+        </w:rPr>
+      </w:pPr>
+      <w:r>
+        <w:rPr>
+          <w:lang w:val="pt-BR"/>
+        </w:rPr>
         <w:t>Se no passo 5 do Fluxo Principal o aplicativo confirmar os campos de nome e endereço.</w:t>
       </w:r>
     </w:p>
@@ -321,10 +390,14 @@
           <w:tab w:val="left" w:pos="1418" w:leader="none"/>
         </w:tabs>
         <w:ind w:left="720" w:hanging="306"/>
-        <w:rPr/>
-      </w:pPr>
-      <w:r>
-        <w:rPr/>
+        <w:rPr>
+          <w:lang w:val="pt-BR"/>
+        </w:rPr>
+      </w:pPr>
+      <w:r>
+        <w:rPr>
+          <w:lang w:val="pt-BR"/>
+        </w:rPr>
         <w:t>Apresentar uma mensagem de erro para o administrador informando que o ponto turístico já está cadastrado.</w:t>
       </w:r>
     </w:p>
@@ -335,10 +408,14 @@
           <w:ilvl w:val="0"/>
           <w:numId w:val="1"/>
         </w:numPr>
-        <w:rPr/>
-      </w:pPr>
-      <w:r>
-        <w:rPr/>
+        <w:rPr>
+          <w:lang w:val="pt-BR"/>
+        </w:rPr>
+      </w:pPr>
+      <w:r>
+        <w:rPr>
+          <w:lang w:val="pt-BR"/>
+        </w:rPr>
         <w:t>Cenários Principais</w:t>
       </w:r>
     </w:p>
@@ -349,10 +426,14 @@
           <w:ilvl w:val="1"/>
           <w:numId w:val="1"/>
         </w:numPr>
-        <w:rPr/>
-      </w:pPr>
-      <w:r>
-        <w:rPr/>
+        <w:rPr>
+          <w:lang w:val="pt-BR"/>
+        </w:rPr>
+      </w:pPr>
+      <w:r>
+        <w:rPr>
+          <w:lang w:val="pt-BR"/>
+        </w:rPr>
         <w:t>Cenário 1</w:t>
       </w:r>
     </w:p>
@@ -363,10 +444,14 @@
           <w:ilvl w:val="0"/>
           <w:numId w:val="3"/>
         </w:numPr>
-        <w:rPr/>
-      </w:pPr>
-      <w:r>
-        <w:rPr/>
+        <w:rPr>
+          <w:lang w:val="pt-BR"/>
+        </w:rPr>
+      </w:pPr>
+      <w:r>
+        <w:rPr>
+          <w:lang w:val="pt-BR"/>
+        </w:rPr>
         <w:t>Todos os passos do Fluxo Principal</w:t>
       </w:r>
     </w:p>
@@ -377,10 +462,14 @@
           <w:ilvl w:val="1"/>
           <w:numId w:val="1"/>
         </w:numPr>
-        <w:rPr/>
-      </w:pPr>
-      <w:r>
-        <w:rPr/>
+        <w:rPr>
+          <w:lang w:val="pt-BR"/>
+        </w:rPr>
+      </w:pPr>
+      <w:r>
+        <w:rPr>
+          <w:lang w:val="pt-BR"/>
+        </w:rPr>
         <w:t xml:space="preserve">Cenário 2 </w:t>
       </w:r>
     </w:p>
@@ -391,10 +480,14 @@
           <w:ilvl w:val="0"/>
           <w:numId w:val="4"/>
         </w:numPr>
-        <w:rPr/>
-      </w:pPr>
-      <w:r>
-        <w:rPr/>
+        <w:rPr>
+          <w:lang w:val="pt-BR"/>
+        </w:rPr>
+      </w:pPr>
+      <w:r>
+        <w:rPr>
+          <w:lang w:val="pt-BR"/>
+        </w:rPr>
         <w:t>Fluxo Alternativo 1</w:t>
       </w:r>
     </w:p>
@@ -405,10 +498,14 @@
           <w:ilvl w:val="0"/>
           <w:numId w:val="4"/>
         </w:numPr>
-        <w:rPr/>
-      </w:pPr>
-      <w:r>
-        <w:rPr/>
+        <w:rPr>
+          <w:lang w:val="pt-BR"/>
+        </w:rPr>
+      </w:pPr>
+      <w:r>
+        <w:rPr>
+          <w:lang w:val="pt-BR"/>
+        </w:rPr>
         <w:t>O usuário volta ao passo1 do fluxo principal</w:t>
       </w:r>
     </w:p>
@@ -419,12 +516,16 @@
           <w:ilvl w:val="0"/>
           <w:numId w:val="1"/>
         </w:numPr>
-        <w:rPr/>
+        <w:rPr>
+          <w:lang w:val="pt-BR"/>
+        </w:rPr>
       </w:pPr>
       <w:bookmarkStart w:id="0" w:name="_GoBack"/>
       <w:bookmarkEnd w:id="0"/>
       <w:r>
-        <w:rPr/>
+        <w:rPr>
+          <w:lang w:val="pt-BR"/>
+        </w:rPr>
         <w:t>Pós-condições</w:t>
       </w:r>
     </w:p>
@@ -435,22 +536,29 @@
           <w:ilvl w:val="1"/>
           <w:numId w:val="1"/>
         </w:numPr>
-        <w:rPr/>
-      </w:pPr>
-      <w:r>
-        <w:rPr/>
+        <w:rPr>
+          <w:lang w:val="pt-BR"/>
+        </w:rPr>
+      </w:pPr>
+      <w:r>
+        <w:rPr>
+          <w:lang w:val="pt-BR"/>
+        </w:rPr>
         <w:t xml:space="preserve">Ator logado no aplicativo </w:t>
       </w:r>
     </w:p>
     <w:p>
       <w:pPr>
         <w:pStyle w:val="Normal"/>
-        <w:rPr/>
+        <w:rPr>
+          <w:lang w:val="pt-BR"/>
+        </w:rPr>
       </w:pPr>
       <w:r>
         <w:rPr>
           <w:sz w:val="20"/>
           <w:szCs w:val="20"/>
+          <w:lang w:val="pt-BR"/>
         </w:rPr>
         <w:t>Ao final da execução do caso de uso, o ator terá cadastrado um usuário na aplicação RecTourist.</w:t>
       </w:r>
@@ -461,12 +569,14 @@
         <w:rPr>
           <w:sz w:val="20"/>
           <w:szCs w:val="20"/>
+          <w:lang w:val="pt-BR"/>
         </w:rPr>
       </w:pPr>
       <w:r>
         <w:rPr>
           <w:sz w:val="20"/>
           <w:szCs w:val="20"/>
+          <w:lang w:val="pt-BR"/>
         </w:rPr>
       </w:r>
     </w:p>
@@ -476,12 +586,14 @@
         <w:rPr>
           <w:sz w:val="20"/>
           <w:szCs w:val="20"/>
+          <w:lang w:val="pt-BR"/>
         </w:rPr>
       </w:pPr>
       <w:r>
         <w:rPr>
           <w:sz w:val="20"/>
           <w:szCs w:val="20"/>
+          <w:lang w:val="pt-BR"/>
         </w:rPr>
       </w:r>
     </w:p>
@@ -492,10 +604,14 @@
           <w:ilvl w:val="0"/>
           <w:numId w:val="1"/>
         </w:numPr>
-        <w:rPr/>
-      </w:pPr>
-      <w:r>
-        <w:rPr/>
+        <w:rPr>
+          <w:lang w:val="pt-BR"/>
+        </w:rPr>
+      </w:pPr>
+      <w:r>
+        <w:rPr>
+          <w:lang w:val="pt-BR"/>
+        </w:rPr>
         <w:t>Requisitos Adicionais</w:t>
       </w:r>
     </w:p>
@@ -503,30 +619,42 @@
       <w:pPr>
         <w:pStyle w:val="Normal"/>
         <w:jc w:val="center"/>
-        <w:rPr/>
-      </w:pPr>
-      <w:r>
-        <w:rPr/>
+        <w:rPr>
+          <w:lang w:val="pt-BR"/>
+        </w:rPr>
+      </w:pPr>
+      <w:r>
+        <w:rPr>
+          <w:lang w:val="pt-BR"/>
+        </w:rPr>
       </w:r>
     </w:p>
     <w:p>
       <w:pPr>
         <w:pStyle w:val="Normal"/>
         <w:jc w:val="center"/>
-        <w:rPr/>
-      </w:pPr>
-      <w:r>
-        <w:rPr/>
+        <w:rPr>
+          <w:lang w:val="pt-BR"/>
+        </w:rPr>
+      </w:pPr>
+      <w:r>
+        <w:rPr>
+          <w:lang w:val="pt-BR"/>
+        </w:rPr>
       </w:r>
     </w:p>
     <w:p>
       <w:pPr>
         <w:pStyle w:val="Normal"/>
         <w:jc w:val="center"/>
-        <w:rPr/>
-      </w:pPr>
-      <w:r>
-        <w:rPr/>
+        <w:rPr>
+          <w:lang w:val="pt-BR"/>
+        </w:rPr>
+      </w:pPr>
+      <w:r>
+        <w:rPr>
+          <w:lang w:val="pt-BR"/>
+        </w:rPr>
         <w:drawing>
           <wp:anchor behindDoc="0" distT="0" distB="0" distL="0" distR="0" simplePos="0" locked="0" layoutInCell="1" allowOverlap="1" relativeHeight="2">
             <wp:simplePos x="0" y="0"/>
@@ -603,7 +731,7 @@
         <w:bottom w:w="0" w:type="dxa"/>
         <w:right w:w="108" w:type="dxa"/>
       </w:tblCellMar>
-      <w:tblLook w:firstRow="0" w:noVBand="0" w:lastRow="0" w:firstColumn="0" w:lastColumn="0" w:noHBand="0" w:val="0000"/>
+      <w:tblLook w:val="0000" w:noVBand="0" w:noHBand="0" w:firstRow="0" w:lastRow="0" w:firstColumn="0" w:lastColumn="0"/>
     </w:tblPr>
     <w:tblGrid>
       <w:gridCol w:w="3161"/>
@@ -624,11 +752,13 @@
             <w:ind w:right="360" w:hanging="0"/>
             <w:rPr>
               <w:sz w:val="20"/>
+              <w:lang w:val="pt-BR"/>
             </w:rPr>
           </w:pPr>
           <w:r>
             <w:rPr>
               <w:sz w:val="20"/>
+              <w:lang w:val="pt-BR"/>
             </w:rPr>
           </w:r>
         </w:p>
@@ -650,6 +780,7 @@
           <w:r>
             <w:rPr>
               <w:sz w:val="20"/>
+              <w:lang w:val="pt-BR"/>
             </w:rPr>
             <w:t>RecToutist</w:t>
           </w:r>
@@ -670,12 +801,14 @@
           <w:r>
             <w:rPr>
               <w:sz w:val="20"/>
+              <w:lang w:val="pt-BR"/>
             </w:rPr>
             <w:t xml:space="preserve">Página </w:t>
           </w:r>
           <w:r>
             <w:rPr>
               <w:sz w:val="20"/>
+              <w:lang w:val="pt-BR"/>
             </w:rPr>
             <w:fldChar w:fldCharType="begin"/>
           </w:r>
@@ -695,6 +828,7 @@
             <w:rPr>
               <w:rStyle w:val="Pagenumber"/>
               <w:sz w:val="20"/>
+              <w:lang w:val="pt-BR"/>
             </w:rPr>
             <w:t xml:space="preserve"> de </w:t>
           </w:r>
@@ -702,6 +836,7 @@
             <w:rPr>
               <w:rStyle w:val="Pagenumber"/>
               <w:sz w:val="20"/>
+              <w:lang w:val="pt-BR"/>
             </w:rPr>
             <w:fldChar w:fldCharType="begin"/>
           </w:r>
@@ -724,10 +859,14 @@
   <w:p>
     <w:pPr>
       <w:pStyle w:val="Rodap"/>
-      <w:rPr/>
+      <w:rPr>
+        <w:lang w:val="pt-BR"/>
+      </w:rPr>
     </w:pPr>
     <w:r>
-      <w:rPr/>
+      <w:rPr>
+        <w:lang w:val="pt-BR"/>
+      </w:rPr>
     </w:r>
   </w:p>
 </w:ftr>
@@ -739,7 +878,7 @@
     <w:tblPr>
       <w:tblW w:w="8748" w:type="dxa"/>
       <w:jc w:val="left"/>
-      <w:tblInd w:w="-52" w:type="dxa"/>
+      <w:tblInd w:w="-60" w:type="dxa"/>
       <w:tblBorders>
         <w:top w:val="single" w:sz="6" w:space="0" w:color="00000A"/>
         <w:left w:val="single" w:sz="6" w:space="0" w:color="00000A"/>
@@ -750,11 +889,11 @@
       </w:tblBorders>
       <w:tblCellMar>
         <w:top w:w="0" w:type="dxa"/>
-        <w:left w:w="51" w:type="dxa"/>
+        <w:left w:w="43" w:type="dxa"/>
         <w:bottom w:w="0" w:type="dxa"/>
         <w:right w:w="108" w:type="dxa"/>
       </w:tblCellMar>
-      <w:tblLook w:firstRow="0" w:noVBand="0" w:lastRow="0" w:firstColumn="0" w:lastColumn="0" w:noHBand="0" w:val="0000"/>
+      <w:tblLook w:val="0000" w:noVBand="0" w:noHBand="0" w:lastColumn="0" w:firstColumn="0" w:lastRow="0" w:firstRow="0"/>
     </w:tblPr>
     <w:tblGrid>
       <w:gridCol w:w="6379"/>
@@ -775,17 +914,20 @@
           </w:tcBorders>
           <w:shd w:color="auto" w:fill="auto" w:val="clear"/>
           <w:tcMar>
-            <w:left w:w="51" w:type="dxa"/>
+            <w:left w:w="43" w:type="dxa"/>
           </w:tcMar>
         </w:tcPr>
         <w:p>
           <w:pPr>
             <w:pStyle w:val="Normal"/>
-            <w:rPr/>
+            <w:rPr>
+              <w:lang w:val="pt-BR"/>
+            </w:rPr>
           </w:pPr>
           <w:r>
             <w:rPr>
               <w:sz w:val="20"/>
+              <w:lang w:val="pt-BR"/>
             </w:rPr>
             <w:t>RecTouris</w:t>
           </w:r>
@@ -804,7 +946,7 @@
           </w:tcBorders>
           <w:shd w:color="auto" w:fill="auto" w:val="clear"/>
           <w:tcMar>
-            <w:left w:w="51" w:type="dxa"/>
+            <w:left w:w="43" w:type="dxa"/>
           </w:tcMar>
         </w:tcPr>
         <w:p>
@@ -822,6 +964,7 @@
           <w:r>
             <w:rPr>
               <w:sz w:val="20"/>
+              <w:lang w:val="pt-BR"/>
             </w:rPr>
             <w:t>Versão 0.1</w:t>
           </w:r>
@@ -843,17 +986,20 @@
           </w:tcBorders>
           <w:shd w:color="auto" w:fill="auto" w:val="clear"/>
           <w:tcMar>
-            <w:left w:w="51" w:type="dxa"/>
+            <w:left w:w="43" w:type="dxa"/>
           </w:tcMar>
         </w:tcPr>
         <w:p>
           <w:pPr>
             <w:pStyle w:val="Normal"/>
-            <w:rPr/>
+            <w:rPr>
+              <w:lang w:val="pt-BR"/>
+            </w:rPr>
           </w:pPr>
           <w:r>
             <w:rPr>
               <w:sz w:val="20"/>
+              <w:lang w:val="pt-BR"/>
             </w:rPr>
             <w:t>Especificação de Caso de Uso: RecTourist</w:t>
           </w:r>
@@ -872,23 +1018,27 @@
           </w:tcBorders>
           <w:shd w:color="auto" w:fill="auto" w:val="clear"/>
           <w:tcMar>
-            <w:left w:w="51" w:type="dxa"/>
+            <w:left w:w="43" w:type="dxa"/>
           </w:tcMar>
         </w:tcPr>
         <w:p>
           <w:pPr>
             <w:pStyle w:val="Normal"/>
-            <w:rPr/>
+            <w:rPr>
+              <w:lang w:val="pt-BR"/>
+            </w:rPr>
           </w:pPr>
           <w:r>
             <w:rPr>
               <w:sz w:val="20"/>
+              <w:lang w:val="pt-BR"/>
             </w:rPr>
             <w:t xml:space="preserve">  </w:t>
           </w:r>
           <w:r>
             <w:rPr>
               <w:sz w:val="20"/>
+              <w:lang w:val="pt-BR"/>
             </w:rPr>
             <w:t>Data:  07/10/2015</w:t>
           </w:r>
@@ -899,10 +1049,14 @@
   <w:p>
     <w:pPr>
       <w:pStyle w:val="Cabealho"/>
-      <w:rPr/>
+      <w:rPr>
+        <w:lang w:val="pt-BR"/>
+      </w:rPr>
     </w:pPr>
     <w:r>
-      <w:rPr/>
+      <w:rPr>
+        <w:lang w:val="pt-BR"/>
+      </w:rPr>
     </w:r>
   </w:p>
 </w:hdr>
@@ -1696,7 +1850,7 @@
     <w:rPrDefault>
       <w:rPr>
         <w:rFonts w:ascii="Times New Roman" w:hAnsi="Times New Roman" w:eastAsia="Times New Roman" w:cs="Times New Roman"/>
-        <w:lang w:val="en-US" w:eastAsia="en-US" w:bidi="ar-SA"/>
+        <w:lang w:val="pt-BR" w:eastAsia="en-US" w:bidi="ar-SA"/>
       </w:rPr>
     </w:rPrDefault>
     <w:pPrDefault>
@@ -2089,7 +2243,7 @@
       <w:color w:val="00000A"/>
       <w:sz w:val="24"/>
       <w:szCs w:val="24"/>
-      <w:lang w:val="pt-BR" w:eastAsia="en-US" w:bidi="ar-SA"/>
+      <w:lang w:eastAsia="en-US" w:bidi="ar-SA" w:val="pt-BR"/>
     </w:rPr>
   </w:style>
   <w:style w:type="paragraph" w:styleId="Ttulo1">
@@ -2245,7 +2399,7 @@
     <w:name w:val="Body Text Char"/>
     <w:qFormat/>
     <w:rPr>
-      <w:lang w:val="en-US" w:eastAsia="en-US" w:bidi="ar-SA"/>
+      <w:lang w:eastAsia="en-US" w:bidi="ar-SA"/>
     </w:rPr>
   </w:style>
   <w:style w:type="character" w:styleId="TextodebaloChar" w:customStyle="1">
@@ -2260,7 +2414,6 @@
       <w:rFonts w:ascii="Tahoma" w:hAnsi="Tahoma" w:cs="Tahoma"/>
       <w:sz w:val="16"/>
       <w:szCs w:val="16"/>
-      <w:lang w:val="pt-BR"/>
     </w:rPr>
   </w:style>
   <w:style w:type="character" w:styleId="ListLabel1">
@@ -2273,6 +2426,14 @@
   </w:style>
   <w:style w:type="character" w:styleId="ListLabel2">
     <w:name w:val="ListLabel 2"/>
+    <w:qFormat/>
+    <w:rPr>
+      <w:sz w:val="20"/>
+      <w:szCs w:val="20"/>
+    </w:rPr>
+  </w:style>
+  <w:style w:type="character" w:styleId="ListLabel3">
+    <w:name w:val="ListLabel 3"/>
     <w:qFormat/>
     <w:rPr>
       <w:sz w:val="20"/>

--- a/requisitos/RT_Cadastro_PT.docx
+++ b/requisitos/RT_Cadastro_PT.docx
@@ -73,26 +73,26 @@
     <w:p>
       <w:pPr>
         <w:pStyle w:val="Ttulo2"/>
+        <w:keepNext/>
+        <w:widowControl w:val="false"/>
+        <w:numPr>
+          <w:ilvl w:val="0"/>
+          <w:numId w:val="0"/>
+        </w:numPr>
+        <w:bidi w:val="0"/>
+        <w:spacing w:lineRule="atLeast" w:line="240" w:before="120" w:after="60"/>
+        <w:ind w:left="454" w:right="0" w:hanging="0"/>
         <w:jc w:val="both"/>
-        <w:rPr>
-          <w:lang w:val="pt-BR"/>
-        </w:rPr>
-      </w:pPr>
-      <w:r>
-        <w:rPr>
-          <w:rFonts w:ascii="Times New Roman" w:hAnsi="Times New Roman"/>
-          <w:bCs/>
-          <w:lang w:val="pt-BR"/>
-        </w:rPr>
-        <w:t>2.1</w:t>
-      </w:r>
+        <w:outlineLvl w:val="1"/>
+        <w:rPr/>
+      </w:pPr>
       <w:r>
         <w:rPr>
           <w:rFonts w:ascii="Times New Roman" w:hAnsi="Times New Roman"/>
           <w:b w:val="false"/>
           <w:lang w:val="pt-BR"/>
         </w:rPr>
-        <w:t xml:space="preserve">    Administrador</w:t>
+        <w:t>Administrador</w:t>
       </w:r>
     </w:p>
     <w:p>
@@ -165,19 +165,7 @@
         <w:rPr>
           <w:lang w:val="pt-BR" w:eastAsia="en-US" w:bidi="ar-SA"/>
         </w:rPr>
-        <w:t xml:space="preserve">O Ator </w:t>
-      </w:r>
-      <w:r>
-        <w:rPr>
-          <w:lang w:val="pt-BR" w:eastAsia="en-US" w:bidi="ar-SA"/>
-        </w:rPr>
-        <w:t>preenche os campos</w:t>
-      </w:r>
-      <w:r>
-        <w:rPr>
-          <w:lang w:val="pt-BR" w:eastAsia="en-US" w:bidi="ar-SA"/>
-        </w:rPr>
-        <w:t>.</w:t>
+        <w:t>O Ator preenche os campos.</w:t>
       </w:r>
     </w:p>
     <w:p>
@@ -368,15 +356,13 @@
     <w:p>
       <w:pPr>
         <w:pStyle w:val="Corpodetexto"/>
-        <w:rPr>
-          <w:lang w:val="pt-BR"/>
-        </w:rPr>
-      </w:pPr>
-      <w:r>
-        <w:rPr>
-          <w:lang w:val="pt-BR"/>
-        </w:rPr>
-        <w:t>Se no passo 5 do Fluxo Principal o aplicativo confirmar os campos de nome e endereço.</w:t>
+        <w:rPr/>
+      </w:pPr>
+      <w:r>
+        <w:rPr>
+          <w:lang w:val="pt-BR"/>
+        </w:rPr>
+        <w:t>Se no passo 4 do Fluxo Principal o aplicativo confirmar os campos de nome e endereço.</w:t>
       </w:r>
     </w:p>
     <w:p>
@@ -647,14 +633,10 @@
       <w:pPr>
         <w:pStyle w:val="Normal"/>
         <w:jc w:val="center"/>
-        <w:rPr>
-          <w:lang w:val="pt-BR"/>
-        </w:rPr>
-      </w:pPr>
-      <w:r>
-        <w:rPr>
-          <w:lang w:val="pt-BR"/>
-        </w:rPr>
+        <w:rPr/>
+      </w:pPr>
+      <w:r>
+        <w:rPr/>
         <w:drawing>
           <wp:anchor behindDoc="0" distT="0" distB="0" distL="0" distR="0" simplePos="0" locked="0" layoutInCell="1" allowOverlap="1" relativeHeight="2">
             <wp:simplePos x="0" y="0"/>
@@ -731,7 +713,7 @@
         <w:bottom w:w="0" w:type="dxa"/>
         <w:right w:w="108" w:type="dxa"/>
       </w:tblCellMar>
-      <w:tblLook w:val="0000" w:noVBand="0" w:noHBand="0" w:firstRow="0" w:lastRow="0" w:firstColumn="0" w:lastColumn="0"/>
+      <w:tblLook w:firstRow="0" w:noVBand="0" w:lastRow="0" w:firstColumn="0" w:lastColumn="0" w:noHBand="0" w:val="0000"/>
     </w:tblPr>
     <w:tblGrid>
       <w:gridCol w:w="3161"/>
@@ -878,7 +860,7 @@
     <w:tblPr>
       <w:tblW w:w="8748" w:type="dxa"/>
       <w:jc w:val="left"/>
-      <w:tblInd w:w="-60" w:type="dxa"/>
+      <w:tblInd w:w="-76" w:type="dxa"/>
       <w:tblBorders>
         <w:top w:val="single" w:sz="6" w:space="0" w:color="00000A"/>
         <w:left w:val="single" w:sz="6" w:space="0" w:color="00000A"/>
@@ -889,11 +871,11 @@
       </w:tblBorders>
       <w:tblCellMar>
         <w:top w:w="0" w:type="dxa"/>
-        <w:left w:w="43" w:type="dxa"/>
+        <w:left w:w="27" w:type="dxa"/>
         <w:bottom w:w="0" w:type="dxa"/>
         <w:right w:w="108" w:type="dxa"/>
       </w:tblCellMar>
-      <w:tblLook w:val="0000" w:noVBand="0" w:noHBand="0" w:lastColumn="0" w:firstColumn="0" w:lastRow="0" w:firstRow="0"/>
+      <w:tblLook w:firstRow="0" w:noVBand="0" w:lastRow="0" w:firstColumn="0" w:lastColumn="0" w:noHBand="0" w:val="0000"/>
     </w:tblPr>
     <w:tblGrid>
       <w:gridCol w:w="6379"/>
@@ -914,7 +896,7 @@
           </w:tcBorders>
           <w:shd w:color="auto" w:fill="auto" w:val="clear"/>
           <w:tcMar>
-            <w:left w:w="43" w:type="dxa"/>
+            <w:left w:w="27" w:type="dxa"/>
           </w:tcMar>
         </w:tcPr>
         <w:p>
@@ -946,7 +928,7 @@
           </w:tcBorders>
           <w:shd w:color="auto" w:fill="auto" w:val="clear"/>
           <w:tcMar>
-            <w:left w:w="43" w:type="dxa"/>
+            <w:left w:w="27" w:type="dxa"/>
           </w:tcMar>
         </w:tcPr>
         <w:p>
@@ -986,7 +968,7 @@
           </w:tcBorders>
           <w:shd w:color="auto" w:fill="auto" w:val="clear"/>
           <w:tcMar>
-            <w:left w:w="43" w:type="dxa"/>
+            <w:left w:w="27" w:type="dxa"/>
           </w:tcMar>
         </w:tcPr>
         <w:p>
@@ -1018,7 +1000,7 @@
           </w:tcBorders>
           <w:shd w:color="auto" w:fill="auto" w:val="clear"/>
           <w:tcMar>
-            <w:left w:w="43" w:type="dxa"/>
+            <w:left w:w="27" w:type="dxa"/>
           </w:tcMar>
         </w:tcPr>
         <w:p>
@@ -1040,7 +1022,21 @@
               <w:sz w:val="20"/>
               <w:lang w:val="pt-BR"/>
             </w:rPr>
-            <w:t>Data:  07/10/2015</w:t>
+            <w:t xml:space="preserve">Data:  </w:t>
+          </w:r>
+          <w:r>
+            <w:rPr>
+              <w:sz w:val="20"/>
+              <w:lang w:val="pt-BR"/>
+            </w:rPr>
+            <w:t>01/12</w:t>
+          </w:r>
+          <w:r>
+            <w:rPr>
+              <w:sz w:val="20"/>
+              <w:lang w:val="pt-BR"/>
+            </w:rPr>
+            <w:t>/2015</w:t>
           </w:r>
         </w:p>
       </w:tc>
@@ -2243,7 +2239,7 @@
       <w:color w:val="00000A"/>
       <w:sz w:val="24"/>
       <w:szCs w:val="24"/>
-      <w:lang w:eastAsia="en-US" w:bidi="ar-SA" w:val="pt-BR"/>
+      <w:lang w:val="pt-BR" w:eastAsia="en-US" w:bidi="ar-SA"/>
     </w:rPr>
   </w:style>
   <w:style w:type="paragraph" w:styleId="Ttulo1">
@@ -2434,6 +2430,22 @@
   </w:style>
   <w:style w:type="character" w:styleId="ListLabel3">
     <w:name w:val="ListLabel 3"/>
+    <w:qFormat/>
+    <w:rPr>
+      <w:sz w:val="20"/>
+      <w:szCs w:val="20"/>
+    </w:rPr>
+  </w:style>
+  <w:style w:type="character" w:styleId="ListLabel4">
+    <w:name w:val="ListLabel 4"/>
+    <w:qFormat/>
+    <w:rPr>
+      <w:sz w:val="20"/>
+      <w:szCs w:val="20"/>
+    </w:rPr>
+  </w:style>
+  <w:style w:type="character" w:styleId="ListLabel5">
+    <w:name w:val="ListLabel 5"/>
     <w:qFormat/>
     <w:rPr>
       <w:sz w:val="20"/>
